--- a/EXPORTS/DOCX/niveau3/English/MNusantara.docx
+++ b/EXPORTS/DOCX/niveau3/English/MNusantara.docx
@@ -11,7 +11,7 @@
         <w:br/>
         <w:t>_author: Wiebe Reints (@wreints)_</w:t>
         <w:br/>
-        <w:t>_last edited: 2025-05-27_</w:t>
+        <w:t>_last edited: 2025-06-02_</w:t>
       </w:r>
     </w:p>
     <w:p>

--- a/EXPORTS/DOCX/niveau3/English/MNusantara.docx
+++ b/EXPORTS/DOCX/niveau3/English/MNusantara.docx
@@ -9,9 +9,9 @@
       <w:r>
         <w:t>_This is a level 3 Research Aid_</w:t>
         <w:br/>
-        <w:t>_author: Wiebe Reints (@wreints)_</w:t>
+        <w:t>_first edited by wiebe reints as original_author on 2025-02-25_</w:t>
         <w:br/>
-        <w:t>_last edited: 2025-06-02_</w:t>
+        <w:t>_last edited by wiebe reints as original_author on 2025-02-25_</w:t>
       </w:r>
     </w:p>
     <w:p>
@@ -185,6 +185,12 @@
         <w:t>_see also: Wereldmuseum Leiden_</w:t>
         <w:br/>
         <w:t>_see also: Wageningen University &amp; Research_</w:t>
+        <w:br/>
+        <w:t>_see also: Hoofdcursus Kampen_</w:t>
+        <w:br/>
+        <w:t>_see also: Volkenkundig Museum Justinus van Nassau_</w:t>
+        <w:br/>
+        <w:t>_see also: International Colonial and Export Exhibition 1883_</w:t>
       </w:r>
     </w:p>
     <w:p>
@@ -210,11 +216,7 @@
         <w:pStyle w:val="BodyText"/>
       </w:pPr>
       <w:r>
-        <w:t>Website: Collectie Nusantara</w:t>
-        <w:br/>
-        <w:t>http://collectie-nusantara.nl/</w:t>
-        <w:br/>
-        <w:t>_Website with information about the former Nusantara Museum and an digital overview of the collection and how it was divided among various museums in the Netherlands and abroad._</w:t>
+        <w:t>Website:</w:t>
       </w:r>
     </w:p>
     <w:p>
@@ -226,13 +228,19 @@
       <w:pPr>
         <w:pStyle w:val="BodyText"/>
       </w:pPr>
+    </w:p>
+    <w:p>
+      <w:pPr>
+        <w:pStyle w:val="BodyText"/>
+      </w:pPr>
       <w:r>
-        <w:t>Archive: NL-DtAD 1009 - Museum Nusantara</w:t>
-        <w:br/>
-        <w:t>https://hdl.handle.net/21.12115/NL-DtAD203510482</w:t>
-        <w:br/>
-        <w:t>_Archive of the former Nusantara Museum. Archive material relating to the museum's collection can be found under heading ‘2.5’. The archive of inventory cards of the Indische Instelling is also available under ‘Gedeponeerde archieven’._</w:t>
+        <w:t>Archive:</w:t>
       </w:r>
+    </w:p>
+    <w:p>
+      <w:pPr>
+        <w:pStyle w:val="BodyText"/>
+      </w:pPr>
     </w:p>
     <w:p>
       <w:pPr>
@@ -257,11 +265,7 @@
         <w:pStyle w:val="BodyText"/>
       </w:pPr>
       <w:r>
-        <w:t>Publication: Herplaatsing Collectie voormalig Museum Nusantara Delft 2013 – 2018</w:t>
-        <w:br/>
-        <w:t>https://www.materialculture.nl/sites/default/files/2019-02/Herplaatsing%20Collectie%20voormalig%20Museum%20Nusantara%20Delft%202013%20%E2%80%93%202018.pdf</w:t>
-        <w:br/>
-        <w:t>_Publication by Jos van Beurden about the deaccessioning of the Nusantara Museum collection. Includes an extensive overview of the institutions to which the collection has been donated. Also contains information about previous deaccessioning projects in the Dutch heritage sector (in Dutch)._</w:t>
+        <w:t>Publication:</w:t>
       </w:r>
     </w:p>
     <w:p>
@@ -273,12 +277,13 @@
       <w:pPr>
         <w:pStyle w:val="BodyText"/>
       </w:pPr>
+    </w:p>
+    <w:p>
+      <w:pPr>
+        <w:pStyle w:val="BodyText"/>
+      </w:pPr>
       <w:r>
-        <w:t>Book: Wentholt, Arnold, and Volkenkundig Museum Nusantara (Delft). Nusantara : Highlights from Museum Nusantara Delft (Leiden, Delft: C. Zwartenkot Art Books; Stichting Nusantara, 2014).</w:t>
-        <w:br/>
-        <w:t>https://search.worldcat.org/title/880822331?oclcNum=880822331, ISBN 9789054500131, WorldCat 880822331</w:t>
-        <w:br/>
-        <w:t>_Book with brief information about the history of Museum Nusantara and an overview of the collection._</w:t>
+        <w:t>Book:</w:t>
       </w:r>
     </w:p>
     <w:p>
@@ -290,13 +295,19 @@
       <w:pPr>
         <w:pStyle w:val="BodyText"/>
       </w:pPr>
+    </w:p>
+    <w:p>
+      <w:pPr>
+        <w:pStyle w:val="BodyText"/>
+      </w:pPr>
       <w:r>
-        <w:t>Boek: Leur, J.L.W. van. De Indische Instelling te Delft: Méér dan een opleiding tot bestuursambtenaar: 125 Jaar Verzamelen (Delft: Volkenkundig Museum Nusantara, 1989).</w:t>
-        <w:br/>
-        <w:t>https://search.worldcat.org/title/905471545?oclcNum=905471545, ISBN 9789071423048, WorldCat 905471545</w:t>
-        <w:br/>
-        <w:t>_A book about the (pre)history of the Indische Instelling in Delft and the origins of what would later become Museum Nusantara._</w:t>
+        <w:t>Boek:</w:t>
       </w:r>
+    </w:p>
+    <w:p>
+      <w:pPr>
+        <w:pStyle w:val="BodyText"/>
+      </w:pPr>
     </w:p>
     <w:p>
       <w:pPr>

--- a/EXPORTS/DOCX/niveau3/English/MNusantara.docx
+++ b/EXPORTS/DOCX/niveau3/English/MNusantara.docx
@@ -180,7 +180,7 @@
         <w:pStyle w:val="BodyText"/>
       </w:pPr>
       <w:r>
-        <w:t>_see also: Civil Servants_</w:t>
+        <w:t>_see also: Civil servants in colonised territories_</w:t>
         <w:br/>
         <w:t>_see also: Wereldmuseum Leiden_</w:t>
         <w:br/>

--- a/EXPORTS/DOCX/niveau3/English/MNusantara.docx
+++ b/EXPORTS/DOCX/niveau3/English/MNusantara.docx
@@ -2,13 +2,48 @@
 <file path=word/document.xml><?xml version="1.0" encoding="utf-8"?>
 <w:document xmlns:wpc="http://schemas.microsoft.com/office/word/2010/wordprocessingCanvas" xmlns:mo="http://schemas.microsoft.com/office/mac/office/2008/main" xmlns:mc="http://schemas.openxmlformats.org/markup-compatibility/2006" xmlns:mv="urn:schemas-microsoft-com:mac:vml" xmlns:o="urn:schemas-microsoft-com:office:office" xmlns:r="http://schemas.openxmlformats.org/officeDocument/2006/relationships" xmlns:m="http://schemas.openxmlformats.org/officeDocument/2006/math" xmlns:v="urn:schemas-microsoft-com:vml" xmlns:wp14="http://schemas.microsoft.com/office/word/2010/wordprocessingDrawing" xmlns:wp="http://schemas.openxmlformats.org/drawingml/2006/wordprocessingDrawing" xmlns:w10="urn:schemas-microsoft-com:office:word" xmlns:w="http://schemas.openxmlformats.org/wordprocessingml/2006/main" xmlns:w14="http://schemas.microsoft.com/office/word/2010/wordml" xmlns:wpg="http://schemas.microsoft.com/office/word/2010/wordprocessingGroup" xmlns:wpi="http://schemas.microsoft.com/office/word/2010/wordprocessingInk" xmlns:wne="http://schemas.microsoft.com/office/word/2006/wordml" xmlns:wps="http://schemas.microsoft.com/office/word/2010/wordprocessingShape" mc:Ignorable="w14 wp14">
   <w:body>
+    <w:tbl>
+      <w:tblPr>
+        <w:tblStyle w:val="TableGrid"/>
+        <w:tblW w:type="auto" w:w="0"/>
+        <w:tblLook w:firstColumn="1" w:firstRow="1" w:lastColumn="0" w:lastRow="0" w:noHBand="0" w:noVBand="1" w:val="04A0"/>
+      </w:tblPr>
+      <w:tblGrid>
+        <w:gridCol w:w="8640"/>
+      </w:tblGrid>
+      <w:tr>
+        <w:tc>
+          <w:tcPr>
+            <w:tcW w:type="dxa" w:w="8640"/>
+          </w:tcPr>
+          <w:p>
+            <w:r>
+              <w:rPr>
+                <w:rFonts w:ascii="Courier" w:hAnsi="Courier"/>
+                <w:sz w:val="20"/>
+              </w:rPr>
+              <w:t xml:space="preserve">    ---</w:t>
+              <w:br/>
+              <w:br/>
+              <w:t xml:space="preserve">    ---</w:t>
+              <w:br/>
+              <w:t xml:space="preserve">    This is a level 3 Research Aid_</w:t>
+              <w:br/>
+            </w:r>
+          </w:p>
+        </w:tc>
+      </w:tr>
+    </w:tbl>
+    <w:p>
+      <w:pPr>
+        <w:pStyle w:val="BodyText"/>
+      </w:pPr>
+    </w:p>
     <w:p>
       <w:pPr>
         <w:pStyle w:val="BodyText"/>
       </w:pPr>
       <w:r>
-        <w:t>_This is a level 3 Research Aid_</w:t>
-        <w:br/>
         <w:t>_first edited by wiebe reints as original_author on 2025-02-25_</w:t>
         <w:br/>
         <w:t>_last edited by wiebe reints as original_author on 2025-02-25_</w:t>

--- a/EXPORTS/DOCX/niveau3/English/MNusantara.docx
+++ b/EXPORTS/DOCX/niveau3/English/MNusantara.docx
@@ -22,11 +22,6 @@
                 <w:rFonts w:ascii="Courier" w:hAnsi="Courier"/>
                 <w:sz w:val="20"/>
               </w:rPr>
-              <w:t xml:space="preserve">    ---</w:t>
-              <w:br/>
-              <w:br/>
-              <w:t xml:space="preserve">    ---</w:t>
-              <w:br/>
               <w:t xml:space="preserve">    This is a level 3 Research Aid_</w:t>
               <w:br/>
             </w:r>

--- a/EXPORTS/DOCX/niveau3/English/MNusantara.docx
+++ b/EXPORTS/DOCX/niveau3/English/MNusantara.docx
@@ -2,43 +2,13 @@
 <file path=word/document.xml><?xml version="1.0" encoding="utf-8"?>
 <w:document xmlns:wpc="http://schemas.microsoft.com/office/word/2010/wordprocessingCanvas" xmlns:mo="http://schemas.microsoft.com/office/mac/office/2008/main" xmlns:mc="http://schemas.openxmlformats.org/markup-compatibility/2006" xmlns:mv="urn:schemas-microsoft-com:mac:vml" xmlns:o="urn:schemas-microsoft-com:office:office" xmlns:r="http://schemas.openxmlformats.org/officeDocument/2006/relationships" xmlns:m="http://schemas.openxmlformats.org/officeDocument/2006/math" xmlns:v="urn:schemas-microsoft-com:vml" xmlns:wp14="http://schemas.microsoft.com/office/word/2010/wordprocessingDrawing" xmlns:wp="http://schemas.openxmlformats.org/drawingml/2006/wordprocessingDrawing" xmlns:w10="urn:schemas-microsoft-com:office:word" xmlns:w="http://schemas.openxmlformats.org/wordprocessingml/2006/main" xmlns:w14="http://schemas.microsoft.com/office/word/2010/wordml" xmlns:wpg="http://schemas.microsoft.com/office/word/2010/wordprocessingGroup" xmlns:wpi="http://schemas.microsoft.com/office/word/2010/wordprocessingInk" xmlns:wne="http://schemas.microsoft.com/office/word/2006/wordml" xmlns:wps="http://schemas.microsoft.com/office/word/2010/wordprocessingShape" mc:Ignorable="w14 wp14">
   <w:body>
-    <w:tbl>
-      <w:tblPr>
-        <w:tblStyle w:val="TableGrid"/>
-        <w:tblW w:type="auto" w:w="0"/>
-        <w:tblLook w:firstColumn="1" w:firstRow="1" w:lastColumn="0" w:lastRow="0" w:noHBand="0" w:noVBand="1" w:val="04A0"/>
-      </w:tblPr>
-      <w:tblGrid>
-        <w:gridCol w:w="8640"/>
-      </w:tblGrid>
-      <w:tr>
-        <w:tc>
-          <w:tcPr>
-            <w:tcW w:type="dxa" w:w="8640"/>
-          </w:tcPr>
-          <w:p>
-            <w:r>
-              <w:rPr>
-                <w:rFonts w:ascii="Courier" w:hAnsi="Courier"/>
-                <w:sz w:val="20"/>
-              </w:rPr>
-              <w:t xml:space="preserve">    This is a level 3 Research Aid_</w:t>
-              <w:br/>
-            </w:r>
-          </w:p>
-        </w:tc>
-      </w:tr>
-    </w:tbl>
-    <w:p>
-      <w:pPr>
-        <w:pStyle w:val="BodyText"/>
-      </w:pPr>
-    </w:p>
     <w:p>
       <w:pPr>
         <w:pStyle w:val="BodyText"/>
       </w:pPr>
       <w:r>
+        <w:t>_This is a level 3 Research Aid_</w:t>
+        <w:br/>
         <w:t>_first edited by wiebe reints as original_author on 2025-02-25_</w:t>
         <w:br/>
         <w:t>_last edited by wiebe reints as original_author on 2025-02-25_</w:t>

--- a/EXPORTS/DOCX/niveau3/English/MNusantara.docx
+++ b/EXPORTS/DOCX/niveau3/English/MNusantara.docx
@@ -9,9 +9,9 @@
       <w:r>
         <w:t>_This is a level 3 Research Aid_</w:t>
         <w:br/>
-        <w:t>_first edited by wiebe reints as original_author on 2025-02-25_</w:t>
+        <w:t>_first edited by Wiebe Reints as original_author on 2025-02-25_</w:t>
         <w:br/>
-        <w:t>_last edited by wiebe reints as original_author on 2025-02-25_</w:t>
+        <w:t>_last edited by Wiebe Reints as original_author on 2025-02-25_</w:t>
       </w:r>
     </w:p>
     <w:p>
@@ -38,19 +38,6 @@
       </w:pPr>
       <w:r>
         <w:t>Abstract</w:t>
-      </w:r>
-    </w:p>
-    <w:p>
-      <w:pPr>
-        <w:pStyle w:val="BodyText"/>
-      </w:pPr>
-    </w:p>
-    <w:p>
-      <w:pPr>
-        <w:pStyle w:val="BodyText"/>
-      </w:pPr>
-      <w:r>
-        <w:t>Museum Nusantara was a museum in the city of Delft that held a collection of predominantly Indonesian objects. After the museum's closing in 2013, 1500 objects were transferred to Indonesia. The rest of the collection was divided among museums in the Netherlands and abroad, including Wereldmuseum Leiden.</w:t>
       </w:r>
     </w:p>
     <w:p>

--- a/EXPORTS/DOCX/niveau3/English/MNusantara.docx
+++ b/EXPORTS/DOCX/niveau3/English/MNusantara.docx
@@ -164,20 +164,146 @@
     </w:p>
     <w:p>
       <w:pPr>
-        <w:pStyle w:val="BodyText"/>
+        <w:pStyle w:val="ListBullet"/>
       </w:pPr>
       <w:r>
-        <w:t>_see also: Civil servants in colonised territories_</w:t>
-        <w:br/>
-        <w:t>_see also: Wereldmuseum Leiden_</w:t>
-        <w:br/>
-        <w:t>_see also: Wageningen University &amp; Research_</w:t>
-        <w:br/>
-        <w:t>_see also: Hoofdcursus Kampen_</w:t>
-        <w:br/>
-        <w:t>_see also: Volkenkundig Museum Justinus van Nassau_</w:t>
-        <w:br/>
-        <w:t>_see also: International Colonial and Export Exhibition 1883_</w:t>
+        <w:t>_see also:</w:t>
+      </w:r>
+    </w:p>
+    <w:p>
+      <w:pPr>
+        <w:pStyle w:val="ListBullet"/>
+      </w:pPr>
+      <w:r>
+        <w:t>Civil servants in colonised territories</w:t>
+      </w:r>
+    </w:p>
+    <w:p>
+      <w:pPr>
+        <w:pStyle w:val="ListBullet"/>
+      </w:pPr>
+      <w:r>
+        <w:t>_</w:t>
+      </w:r>
+    </w:p>
+    <w:p>
+      <w:pPr>
+        <w:pStyle w:val="ListBullet"/>
+      </w:pPr>
+      <w:r>
+        <w:t>_see also:</w:t>
+      </w:r>
+    </w:p>
+    <w:p>
+      <w:pPr>
+        <w:pStyle w:val="ListBullet"/>
+      </w:pPr>
+      <w:r>
+        <w:t>Wereldmuseum Leiden</w:t>
+      </w:r>
+    </w:p>
+    <w:p>
+      <w:pPr>
+        <w:pStyle w:val="ListBullet"/>
+      </w:pPr>
+      <w:r>
+        <w:t>_</w:t>
+      </w:r>
+    </w:p>
+    <w:p>
+      <w:pPr>
+        <w:pStyle w:val="ListBullet"/>
+      </w:pPr>
+      <w:r>
+        <w:t>_see also:</w:t>
+      </w:r>
+    </w:p>
+    <w:p>
+      <w:pPr>
+        <w:pStyle w:val="ListBullet"/>
+      </w:pPr>
+      <w:r>
+        <w:t>Wageningen University &amp; Research</w:t>
+      </w:r>
+    </w:p>
+    <w:p>
+      <w:pPr>
+        <w:pStyle w:val="ListBullet"/>
+      </w:pPr>
+      <w:r>
+        <w:t>_</w:t>
+      </w:r>
+    </w:p>
+    <w:p>
+      <w:pPr>
+        <w:pStyle w:val="ListBullet"/>
+      </w:pPr>
+      <w:r>
+        <w:t>_see also:</w:t>
+      </w:r>
+    </w:p>
+    <w:p>
+      <w:pPr>
+        <w:pStyle w:val="ListBullet"/>
+      </w:pPr>
+      <w:r>
+        <w:t>Hoofdcursus Kampen</w:t>
+      </w:r>
+    </w:p>
+    <w:p>
+      <w:pPr>
+        <w:pStyle w:val="ListBullet"/>
+      </w:pPr>
+      <w:r>
+        <w:t>_</w:t>
+      </w:r>
+    </w:p>
+    <w:p>
+      <w:pPr>
+        <w:pStyle w:val="ListBullet"/>
+      </w:pPr>
+      <w:r>
+        <w:t>_see also:</w:t>
+      </w:r>
+    </w:p>
+    <w:p>
+      <w:pPr>
+        <w:pStyle w:val="ListBullet"/>
+      </w:pPr>
+      <w:r>
+        <w:t>Volkenkundig Museum Justinus van Nassau</w:t>
+      </w:r>
+    </w:p>
+    <w:p>
+      <w:pPr>
+        <w:pStyle w:val="ListBullet"/>
+      </w:pPr>
+      <w:r>
+        <w:t>_</w:t>
+      </w:r>
+    </w:p>
+    <w:p>
+      <w:pPr>
+        <w:pStyle w:val="ListBullet"/>
+      </w:pPr>
+      <w:r>
+        <w:t>_see also:</w:t>
+      </w:r>
+    </w:p>
+    <w:p>
+      <w:pPr>
+        <w:pStyle w:val="ListBullet"/>
+      </w:pPr>
+      <w:r>
+        <w:t>International Colonial and Export Exhibition 1883</w:t>
+      </w:r>
+    </w:p>
+    <w:p>
+      <w:pPr>
+        <w:pStyle w:val="ListBullet"/>
+      </w:pPr>
+      <w:r>
+        <w:t>_</w:t>
       </w:r>
     </w:p>
     <w:p>

--- a/EXPORTS/DOCX/niveau3/English/MNusantara.docx
+++ b/EXPORTS/DOCX/niveau3/English/MNusantara.docx
@@ -63,7 +63,7 @@
         <w:pStyle w:val="Heading2"/>
       </w:pPr>
       <w:r>
-        <w:t>Description</w:t>
+        <w:t>History of the museum</w:t>
       </w:r>
     </w:p>
     <w:p>
@@ -458,116 +458,7 @@
         <w:pStyle w:val="BodyText"/>
       </w:pPr>
       <w:r>
-        <w:t>Identifiers:</w:t>
-      </w:r>
-    </w:p>
-    <w:p>
-      <w:pPr>
-        <w:pStyle w:val="BodyText"/>
-      </w:pPr>
-    </w:p>
-    <w:p>
-      <w:pPr>
-        <w:pStyle w:val="BodyText"/>
-      </w:pPr>
-      <w:r>
-        <w:t>http://www.wikidata.org/entity/Q2668933</w:t>
-        <w:br/>
-        <w:t>,</w:t>
-        <w:br/>
-        <w:t xml:space="preserve">  Name variations:</w:t>
-      </w:r>
-    </w:p>
-    <w:p>
-      <w:pPr>
-        <w:pStyle w:val="BodyText"/>
-      </w:pPr>
-    </w:p>
-    <w:p>
-      <w:pPr>
-        <w:pStyle w:val="BodyText"/>
-      </w:pPr>
-      <w:r>
-        <w:t>,</w:t>
-        <w:br/>
-        <w:t xml:space="preserve">  Tags:</w:t>
-        <w:br/>
-        <w:t xml:space="preserve">  Activity:</w:t>
-      </w:r>
-    </w:p>
-    <w:p>
-      <w:pPr>
-        <w:pStyle w:val="BodyText"/>
-      </w:pPr>
-    </w:p>
-    <w:p>
-      <w:pPr>
-        <w:pStyle w:val="BodyText"/>
-      </w:pPr>
-      <w:r>
-        <w:t>Ethnographic museum</w:t>
-        <w:br/>
-        <w:t>,</w:t>
-        <w:br/>
-        <w:t xml:space="preserve">  Type of objects:</w:t>
-      </w:r>
-    </w:p>
-    <w:p>
-      <w:pPr>
-        <w:pStyle w:val="BodyText"/>
-      </w:pPr>
-    </w:p>
-    <w:p>
-      <w:pPr>
-        <w:pStyle w:val="BodyText"/>
-      </w:pPr>
-      <w:r>
-        <w:t>Ehtnografic objects</w:t>
-        <w:br/>
-        <w:t>,</w:t>
-        <w:br/>
-        <w:t xml:space="preserve">  Geographical:</w:t>
-      </w:r>
-    </w:p>
-    <w:p>
-      <w:pPr>
-        <w:pStyle w:val="BodyText"/>
-      </w:pPr>
-    </w:p>
-    <w:p>
-      <w:pPr>
-        <w:pStyle w:val="BodyText"/>
-      </w:pPr>
-      <w:r>
-        <w:t>Indonesia</w:t>
-        <w:br/>
-        <w:t>,</w:t>
-        <w:br/>
-        <w:t xml:space="preserve">  Period of activity:</w:t>
-        <w:br/>
-        <w:t xml:space="preserve">  Year of start:</w:t>
-        <w:br/>
-        <w:t xml:space="preserve">  1911,</w:t>
-        <w:br/>
-        <w:t xml:space="preserve">  Year of end:</w:t>
-        <w:br/>
-        <w:t xml:space="preserve">  2013,</w:t>
-        <w:br/>
-        <w:t xml:space="preserve">  Collections:</w:t>
-        <w:br/>
-        <w:t xml:space="preserve">  General remarks:</w:t>
-        <w:br/>
-        <w:t xml:space="preserve">  content:</w:t>
-        <w:br/>
-        <w:t xml:space="preserve">  "After the closing of Museum Nusantara in 2013, the collection was divided among different museums. 1,500 objects were repatriated to Indonesia. The whole collection can be consulted on the still existing Museum Nusantara website."</w:t>
-        <w:br/>
-        <w:t>,</w:t>
-        <w:br/>
-        <w:t xml:space="preserve">  content-type:</w:t>
-        <w:br/>
-        <w:t xml:space="preserve">  text/markdown,</w:t>
-        <w:br/>
-        <w:t xml:space="preserve">  Within the Data Hub:</w:t>
+        <w:t>TO BE FILLED</w:t>
       </w:r>
     </w:p>
     <w:p>

--- a/EXPORTS/DOCX/niveau3/English/MNusantara.docx
+++ b/EXPORTS/DOCX/niveau3/English/MNusantara.docx
@@ -2,23 +2,6 @@
 <file path=word/document.xml><?xml version="1.0" encoding="utf-8"?>
 <w:document xmlns:wpc="http://schemas.microsoft.com/office/word/2010/wordprocessingCanvas" xmlns:mo="http://schemas.microsoft.com/office/mac/office/2008/main" xmlns:mc="http://schemas.openxmlformats.org/markup-compatibility/2006" xmlns:mv="urn:schemas-microsoft-com:mac:vml" xmlns:o="urn:schemas-microsoft-com:office:office" xmlns:r="http://schemas.openxmlformats.org/officeDocument/2006/relationships" xmlns:m="http://schemas.openxmlformats.org/officeDocument/2006/math" xmlns:v="urn:schemas-microsoft-com:vml" xmlns:wp14="http://schemas.microsoft.com/office/word/2010/wordprocessingDrawing" xmlns:wp="http://schemas.openxmlformats.org/drawingml/2006/wordprocessingDrawing" xmlns:w10="urn:schemas-microsoft-com:office:word" xmlns:w="http://schemas.openxmlformats.org/wordprocessingml/2006/main" xmlns:w14="http://schemas.microsoft.com/office/word/2010/wordml" xmlns:wpg="http://schemas.microsoft.com/office/word/2010/wordprocessingGroup" xmlns:wpi="http://schemas.microsoft.com/office/word/2010/wordprocessingInk" xmlns:wne="http://schemas.microsoft.com/office/word/2006/wordml" xmlns:wps="http://schemas.microsoft.com/office/word/2010/wordprocessingShape" mc:Ignorable="w14 wp14">
   <w:body>
-    <w:p>
-      <w:pPr>
-        <w:pStyle w:val="BodyText"/>
-      </w:pPr>
-      <w:r>
-        <w:t>_This is a level 3 Research Aid_</w:t>
-        <w:br/>
-        <w:t>_first edited by Wiebe Reints as original_author on 2025-02-25_</w:t>
-        <w:br/>
-        <w:t>_last edited by Wiebe Reints as original_author on 2025-02-25_</w:t>
-      </w:r>
-    </w:p>
-    <w:p>
-      <w:pPr>
-        <w:pStyle w:val="BodyText"/>
-      </w:pPr>
-    </w:p>
     <w:p>
       <w:pPr>
         <w:pStyle w:val="Title"/>
@@ -341,30 +324,21 @@
       <w:pPr>
         <w:pStyle w:val="BodyText"/>
       </w:pPr>
-    </w:p>
-    <w:p>
-      <w:pPr>
-        <w:pStyle w:val="BodyText"/>
-      </w:pPr>
       <w:r>
-        <w:t>Archive:</w:t>
-      </w:r>
-    </w:p>
-    <w:p>
-      <w:pPr>
-        <w:pStyle w:val="BodyText"/>
-      </w:pPr>
-    </w:p>
-    <w:p>
-      <w:pPr>
-        <w:pStyle w:val="BodyText"/>
-      </w:pPr>
-    </w:p>
-    <w:p>
-      <w:pPr>
-        <w:pStyle w:val="Heading1"/>
-      </w:pPr>
-      <w:r>
+        <w:t>Collectie Nusantara</w:t>
+        <w:br/>
+        <w:t xml:space="preserve">  _Website with information about the former Nusantara Museum and an digital overview of the collection and how it was divided among various museums in the Netherlands and abroad._</w:t>
+        <w:br/>
+        <w:t>http://collectie-nusantara.nl/</w:t>
+        <w:br/>
+        <w:t xml:space="preserve">  Archive:</w:t>
+        <w:br/>
+        <w:t xml:space="preserve">  NL-DtAD 1009 - Museum Nusantara</w:t>
+        <w:br/>
+        <w:t xml:space="preserve">  _Archive of the former Nusantara Museum. Archive material relating to the museum's collection can be found under heading ‘2.5’. The archive of inventory cards of the Indische Instelling is also available under ‘Gedeponeerde archieven’._</w:t>
+        <w:br/>
+        <w:t xml:space="preserve">https://hdl.handle.net/21.12115/NL-DtAD203510482 </w:t>
+        <w:br/>
         <w:t>Secondary sources</w:t>
       </w:r>
     </w:p>
@@ -390,37 +364,29 @@
       <w:pPr>
         <w:pStyle w:val="BodyText"/>
       </w:pPr>
-    </w:p>
-    <w:p>
-      <w:pPr>
-        <w:pStyle w:val="BodyText"/>
-      </w:pPr>
       <w:r>
-        <w:t>Book:</w:t>
+        <w:t>Herplaatsing Collectie voormalig Museum Nusantara Delft 2013 – 2018</w:t>
+        <w:br/>
+        <w:t xml:space="preserve">  _Publication by Jos van Beurden about the deaccessioning of the Nusantara Museum collection. Includes an extensive overview of the institutions to which the collection has been donated. Also contains information about previous deaccessioning projects in the Dutch heritage sector (in Dutch)._</w:t>
+        <w:br/>
+        <w:t>https://www.materialculture.nl/sites/default/files/2019-02/Herplaatsing%20Collectie%20voormalig%20Museum%20Nusantara%20Delft%202013%20%E2%80%93%202018.pdf</w:t>
+        <w:br/>
+        <w:t xml:space="preserve">  Book:</w:t>
+        <w:br/>
+        <w:t xml:space="preserve">  Wentholt, Arnold, and Volkenkundig Museum Nusantara (Delft). Nusantara : Highlights from Museum Nusantara Delft (Leiden, Delft: C. Zwartenkot Art Books; Stichting Nusantara, 2014).</w:t>
+        <w:br/>
+        <w:t xml:space="preserve">  _Book with brief information about the history of Museum Nusantara and an overview of the collection._</w:t>
+        <w:br/>
+        <w:t>https://search.worldcat.org/title/880822331?oclcNum=880822331, ISBN 9789054500131, WorldCat 880822331</w:t>
+        <w:br/>
+        <w:t xml:space="preserve">  Boek:</w:t>
+        <w:br/>
+        <w:t xml:space="preserve">  Leur, J.L.W. van. De Indische Instelling te Delft: Méér dan een opleiding tot bestuursambtenaar: 125 Jaar Verzamelen (Delft: Volkenkundig Museum Nusantara, 1989).</w:t>
+        <w:br/>
+        <w:t xml:space="preserve">  _A book about the (pre)history of the Indische Instelling in Delft and the origins of what would later become Museum Nusantara._</w:t>
+        <w:br/>
+        <w:t>https://search.worldcat.org/title/905471545?oclcNum=905471545, ISBN 9789071423048, WorldCat 905471545</w:t>
       </w:r>
-    </w:p>
-    <w:p>
-      <w:pPr>
-        <w:pStyle w:val="BodyText"/>
-      </w:pPr>
-    </w:p>
-    <w:p>
-      <w:pPr>
-        <w:pStyle w:val="BodyText"/>
-      </w:pPr>
-    </w:p>
-    <w:p>
-      <w:pPr>
-        <w:pStyle w:val="BodyText"/>
-      </w:pPr>
-      <w:r>
-        <w:t>Boek:</w:t>
-      </w:r>
-    </w:p>
-    <w:p>
-      <w:pPr>
-        <w:pStyle w:val="BodyText"/>
-      </w:pPr>
     </w:p>
     <w:p>
       <w:pPr>
@@ -459,6 +425,19 @@
       </w:pPr>
       <w:r>
         <w:t>TO BE FILLED</w:t>
+      </w:r>
+    </w:p>
+    <w:p>
+      <w:pPr>
+        <w:pStyle w:val="BodyText"/>
+      </w:pPr>
+    </w:p>
+    <w:p>
+      <w:pPr>
+        <w:pStyle w:val="BodyText"/>
+      </w:pPr>
+      <w:r>
+        <w:t>_last edited by Wiebe Reints as original_author on 2025-02-25_</w:t>
       </w:r>
     </w:p>
     <w:p>
